--- a/WebRoot/download/fix-hh-new.docx
+++ b/WebRoot/download/fix-hh-new.docx
@@ -453,13 +453,7 @@
         <w:t>更换过程：</w:t>
       </w:r>
     </w:p>
-    <w:p>
-      <w:pPr>
-        <w:rPr>
-          <w:rFonts w:hint="eastAsia"/>
-        </w:rPr>
-      </w:pPr>
-    </w:p>
+    <w:p/>
     <w:p>
       <w:r>
         <w:rPr>
@@ -501,8 +495,6 @@
         </w:rPr>
         <w:t>开关闸门顺序表</w:t>
       </w:r>
-      <w:bookmarkStart w:id="0" w:name="_GoBack"/>
-      <w:bookmarkEnd w:id="0"/>
     </w:p>
     <w:tbl>
       <w:tblPr>
@@ -627,6 +619,9 @@
           <w:p>
             <w:pPr>
               <w:ind w:firstLineChars="0" w:firstLine="0"/>
+              <w:rPr>
+                <w:rFonts w:hint="eastAsia"/>
+              </w:rPr>
             </w:pPr>
             <w:r>
               <w:rPr>
@@ -643,6 +638,201 @@
           <w:p>
             <w:pPr>
               <w:ind w:firstLineChars="0" w:firstLine="0"/>
+              <w:rPr>
+                <w:rFonts w:hint="eastAsia"/>
+              </w:rPr>
+            </w:pPr>
+            <w:r>
+              <w:rPr>
+                <w:rFonts w:hint="eastAsia"/>
+              </w:rPr>
+              <w:t>62#</w:t>
+            </w:r>
+          </w:p>
+        </w:tc>
+        <w:tc>
+          <w:tcPr>
+            <w:tcW w:w="1383" w:type="dxa"/>
+          </w:tcPr>
+          <w:p>
+            <w:pPr>
+              <w:ind w:firstLineChars="0" w:firstLine="0"/>
+            </w:pPr>
+          </w:p>
+        </w:tc>
+        <w:tc>
+          <w:tcPr>
+            <w:tcW w:w="1383" w:type="dxa"/>
+          </w:tcPr>
+          <w:p>
+            <w:pPr>
+              <w:ind w:firstLineChars="0" w:firstLine="0"/>
+              <w:rPr>
+                <w:rFonts w:hint="eastAsia"/>
+              </w:rPr>
+            </w:pPr>
+            <w:r>
+              <w:rPr>
+                <w:rFonts w:hint="eastAsia"/>
+              </w:rPr>
+              <w:t>打开</w:t>
+            </w:r>
+          </w:p>
+        </w:tc>
+        <w:tc>
+          <w:tcPr>
+            <w:tcW w:w="1383" w:type="dxa"/>
+          </w:tcPr>
+          <w:p>
+            <w:pPr>
+              <w:ind w:firstLineChars="0" w:firstLine="0"/>
+              <w:rPr>
+                <w:rFonts w:hint="eastAsia"/>
+              </w:rPr>
+            </w:pPr>
+            <w:r>
+              <w:rPr>
+                <w:rFonts w:hint="eastAsia"/>
+              </w:rPr>
+              <w:t>打开</w:t>
+            </w:r>
+          </w:p>
+        </w:tc>
+        <w:tc>
+          <w:tcPr>
+            <w:tcW w:w="1383" w:type="dxa"/>
+          </w:tcPr>
+          <w:p>
+            <w:pPr>
+              <w:ind w:firstLineChars="0" w:firstLine="0"/>
+            </w:pPr>
+          </w:p>
+        </w:tc>
+      </w:tr>
+      <w:tr>
+        <w:tc>
+          <w:tcPr>
+            <w:tcW w:w="1382" w:type="dxa"/>
+          </w:tcPr>
+          <w:p>
+            <w:pPr>
+              <w:ind w:firstLineChars="0" w:firstLine="0"/>
+              <w:rPr>
+                <w:rFonts w:hint="eastAsia"/>
+              </w:rPr>
+            </w:pPr>
+            <w:r>
+              <w:rPr>
+                <w:rFonts w:hint="eastAsia"/>
+              </w:rPr>
+              <w:t>2</w:t>
+            </w:r>
+          </w:p>
+        </w:tc>
+        <w:tc>
+          <w:tcPr>
+            <w:tcW w:w="1382" w:type="dxa"/>
+          </w:tcPr>
+          <w:p>
+            <w:pPr>
+              <w:ind w:firstLineChars="0" w:firstLine="0"/>
+              <w:rPr>
+                <w:rFonts w:hint="eastAsia"/>
+              </w:rPr>
+            </w:pPr>
+            <w:r>
+              <w:rPr>
+                <w:rFonts w:hint="eastAsia"/>
+              </w:rPr>
+              <w:t>63#</w:t>
+            </w:r>
+          </w:p>
+        </w:tc>
+        <w:tc>
+          <w:tcPr>
+            <w:tcW w:w="1383" w:type="dxa"/>
+          </w:tcPr>
+          <w:p>
+            <w:pPr>
+              <w:ind w:firstLineChars="0" w:firstLine="0"/>
+            </w:pPr>
+            <w:bookmarkStart w:id="0" w:name="_GoBack"/>
+            <w:bookmarkEnd w:id="0"/>
+          </w:p>
+        </w:tc>
+        <w:tc>
+          <w:tcPr>
+            <w:tcW w:w="1383" w:type="dxa"/>
+          </w:tcPr>
+          <w:p>
+            <w:pPr>
+              <w:ind w:firstLineChars="0" w:firstLine="0"/>
+              <w:rPr>
+                <w:rFonts w:hint="eastAsia"/>
+              </w:rPr>
+            </w:pPr>
+            <w:r>
+              <w:rPr>
+                <w:rFonts w:hint="eastAsia"/>
+              </w:rPr>
+              <w:t>打开</w:t>
+            </w:r>
+          </w:p>
+        </w:tc>
+        <w:tc>
+          <w:tcPr>
+            <w:tcW w:w="1383" w:type="dxa"/>
+          </w:tcPr>
+          <w:p>
+            <w:pPr>
+              <w:ind w:firstLineChars="0" w:firstLine="0"/>
+              <w:rPr>
+                <w:rFonts w:hint="eastAsia"/>
+              </w:rPr>
+            </w:pPr>
+            <w:r>
+              <w:rPr>
+                <w:rFonts w:hint="eastAsia"/>
+              </w:rPr>
+              <w:t>打开</w:t>
+            </w:r>
+          </w:p>
+        </w:tc>
+        <w:tc>
+          <w:tcPr>
+            <w:tcW w:w="1383" w:type="dxa"/>
+          </w:tcPr>
+          <w:p>
+            <w:pPr>
+              <w:ind w:firstLineChars="0" w:firstLine="0"/>
+            </w:pPr>
+          </w:p>
+        </w:tc>
+      </w:tr>
+      <w:tr>
+        <w:tc>
+          <w:tcPr>
+            <w:tcW w:w="1382" w:type="dxa"/>
+          </w:tcPr>
+          <w:p>
+            <w:pPr>
+              <w:ind w:firstLineChars="0" w:firstLine="0"/>
+            </w:pPr>
+            <w:r>
+              <w:rPr>
+                <w:rFonts w:hint="eastAsia"/>
+              </w:rPr>
+              <w:t>3</w:t>
+            </w:r>
+          </w:p>
+        </w:tc>
+        <w:tc>
+          <w:tcPr>
+            <w:tcW w:w="1382" w:type="dxa"/>
+          </w:tcPr>
+          <w:p>
+            <w:pPr>
+              <w:ind w:firstLineChars="0" w:firstLine="0"/>
             </w:pPr>
             <w:r>
               <w:rPr>
@@ -685,9 +875,6 @@
           <w:p>
             <w:pPr>
               <w:ind w:firstLineChars="0" w:firstLine="0"/>
-              <w:rPr>
-                <w:rFonts w:hint="eastAsia"/>
-              </w:rPr>
             </w:pPr>
             <w:r>
               <w:rPr>
@@ -721,7 +908,7 @@
               <w:rPr>
                 <w:rFonts w:hint="eastAsia"/>
               </w:rPr>
-              <w:t>2</w:t>
+              <w:t>4</w:t>
             </w:r>
           </w:p>
         </w:tc>
@@ -816,7 +1003,7 @@
               <w:rPr>
                 <w:rFonts w:hint="eastAsia"/>
               </w:rPr>
-              <w:t>3</w:t>
+              <w:t>5</w:t>
             </w:r>
           </w:p>
         </w:tc>
@@ -1048,6 +1235,7 @@
         <w:rPr>
           <w:shd w:val="clear" w:color="auto" w:fill="FFFFFF"/>
         </w:rPr>
+        <w:lastRenderedPageBreak/>
         <w:t>对施工单位的要求：</w:t>
       </w:r>
     </w:p>
@@ -1075,257 +1263,257 @@
         <w:rPr>
           <w:shd w:val="clear" w:color="auto" w:fill="FFFFFF"/>
         </w:rPr>
-        <w:t>施工人员必须经过安全教育方可入场施工，特种作业人员</w:t>
+        <w:t>施工人员必须经过安全教育方可入场施工，特种作业人员证件齐备。</w:t>
+      </w:r>
+    </w:p>
+    <w:p>
+      <w:pPr>
+        <w:rPr>
+          <w:shd w:val="clear" w:color="auto" w:fill="FFFFFF"/>
+        </w:rPr>
+      </w:pPr>
+      <w:r>
+        <w:rPr>
+          <w:rFonts w:hint="eastAsia"/>
+          <w:shd w:val="clear" w:color="auto" w:fill="FFFFFF"/>
+        </w:rPr>
+        <w:t>2.2</w:t>
+      </w:r>
+      <w:r>
+        <w:rPr>
+          <w:rFonts w:hint="eastAsia"/>
+          <w:shd w:val="clear" w:color="auto" w:fill="FFFFFF"/>
+        </w:rPr>
+        <w:tab/>
+      </w:r>
+      <w:r>
+        <w:rPr>
+          <w:shd w:val="clear" w:color="auto" w:fill="FFFFFF"/>
+        </w:rPr>
+        <w:t>施工人员只允许在规定的工作区和规定的设备上工作，严禁进入其他区域随意行动，否则造成的一切后果由施工单位负责。</w:t>
+      </w:r>
+    </w:p>
+    <w:p>
+      <w:r>
+        <w:rPr>
+          <w:rFonts w:hint="eastAsia"/>
+          <w:shd w:val="clear" w:color="auto" w:fill="FFFFFF"/>
+        </w:rPr>
+        <w:t>2.3</w:t>
+      </w:r>
+      <w:r>
+        <w:rPr>
+          <w:rFonts w:hint="eastAsia"/>
+          <w:shd w:val="clear" w:color="auto" w:fill="FFFFFF"/>
+        </w:rPr>
+        <w:tab/>
+      </w:r>
+      <w:r>
+        <w:rPr>
+          <w:shd w:val="clear" w:color="auto" w:fill="FFFFFF"/>
+        </w:rPr>
+        <w:t>施工人员和施工单位必须做到有令则行，有禁则止。</w:t>
+      </w:r>
+    </w:p>
+    <w:p>
+      <w:r>
+        <w:rPr>
+          <w:rFonts w:hint="eastAsia"/>
+          <w:shd w:val="clear" w:color="auto" w:fill="FFFFFF"/>
+        </w:rPr>
+        <w:t>2.4</w:t>
+      </w:r>
+      <w:r>
+        <w:rPr>
+          <w:rFonts w:hint="eastAsia"/>
+          <w:shd w:val="clear" w:color="auto" w:fill="FFFFFF"/>
+        </w:rPr>
+        <w:tab/>
+      </w:r>
+      <w:r>
+        <w:rPr>
+          <w:shd w:val="clear" w:color="auto" w:fill="FFFFFF"/>
+        </w:rPr>
+        <w:t>施工单位在施工现场必须设有专职安全员，负责现场的施工安全工作，并与水厂有关人员合作做好安全供水工作。</w:t>
+      </w:r>
+    </w:p>
+    <w:p>
+      <w:r>
+        <w:rPr>
+          <w:rFonts w:hint="eastAsia"/>
+          <w:shd w:val="clear" w:color="auto" w:fill="FFFFFF"/>
+        </w:rPr>
+        <w:t>2.5</w:t>
+      </w:r>
+      <w:r>
+        <w:rPr>
+          <w:rFonts w:hint="eastAsia"/>
+          <w:shd w:val="clear" w:color="auto" w:fill="FFFFFF"/>
+        </w:rPr>
+        <w:tab/>
+      </w:r>
+      <w:r>
+        <w:rPr>
+          <w:shd w:val="clear" w:color="auto" w:fill="FFFFFF"/>
+        </w:rPr>
+        <w:t>在施工中如遇严重的安全隐患危害安全供水时，现场安全员有权终止施工工作，并与施工单位负责人协商解决。</w:t>
+      </w:r>
+    </w:p>
+    <w:p>
+      <w:r>
+        <w:rPr>
+          <w:rFonts w:hint="eastAsia"/>
+          <w:shd w:val="clear" w:color="auto" w:fill="FFFFFF"/>
+        </w:rPr>
+        <w:t>2.6</w:t>
+      </w:r>
+      <w:r>
+        <w:rPr>
+          <w:rFonts w:hint="eastAsia"/>
+          <w:shd w:val="clear" w:color="auto" w:fill="FFFFFF"/>
+        </w:rPr>
+        <w:tab/>
+      </w:r>
+      <w:r>
+        <w:rPr>
+          <w:shd w:val="clear" w:color="auto" w:fill="FFFFFF"/>
+        </w:rPr>
+        <w:t>施工单位应服从水厂现场指挥人的命令，水厂现场指挥人有权停止一切妨碍供水安全的操作。</w:t>
+      </w:r>
+    </w:p>
+    <w:p>
+      <w:pPr>
+        <w:rPr>
+          <w:shd w:val="clear" w:color="auto" w:fill="FFFFFF"/>
+        </w:rPr>
+      </w:pPr>
+      <w:r>
+        <w:rPr>
+          <w:rFonts w:hint="eastAsia"/>
+          <w:shd w:val="clear" w:color="auto" w:fill="FFFFFF"/>
+        </w:rPr>
+        <w:t>3</w:t>
+      </w:r>
+      <w:r>
+        <w:rPr>
+          <w:rFonts w:hint="eastAsia"/>
+          <w:shd w:val="clear" w:color="auto" w:fill="FFFFFF"/>
+        </w:rPr>
+        <w:tab/>
+      </w:r>
+      <w:r>
+        <w:rPr>
+          <w:shd w:val="clear" w:color="auto" w:fill="FFFFFF"/>
+        </w:rPr>
+        <w:t>应急配合方案：</w:t>
+      </w:r>
+    </w:p>
+    <w:p>
+      <w:pPr>
+        <w:rPr>
+          <w:shd w:val="clear" w:color="auto" w:fill="FFFFFF"/>
+        </w:rPr>
+      </w:pPr>
+      <w:r>
+        <w:rPr>
+          <w:rFonts w:hint="eastAsia"/>
+          <w:shd w:val="clear" w:color="auto" w:fill="FFFFFF"/>
+        </w:rPr>
+        <w:t>3.1</w:t>
+      </w:r>
+      <w:r>
+        <w:rPr>
+          <w:rFonts w:hint="eastAsia"/>
+          <w:shd w:val="clear" w:color="auto" w:fill="FFFFFF"/>
+        </w:rPr>
+        <w:tab/>
+      </w:r>
+      <w:r>
+        <w:rPr>
+          <w:shd w:val="clear" w:color="auto" w:fill="FFFFFF"/>
+        </w:rPr>
+        <w:t>现场发生突发情况，发现人员上报现场负责人，现场负责人不能处理的，汇报总负责人。施工最高指令统一由现场负责人发出。</w:t>
+      </w:r>
+    </w:p>
+    <w:p>
+      <w:r>
+        <w:rPr>
+          <w:rFonts w:hint="eastAsia"/>
+          <w:shd w:val="clear" w:color="auto" w:fill="FFFFFF"/>
+        </w:rPr>
+        <w:t>3.2</w:t>
+      </w:r>
+      <w:r>
+        <w:rPr>
+          <w:rFonts w:hint="eastAsia"/>
+          <w:shd w:val="clear" w:color="auto" w:fill="FFFFFF"/>
+        </w:rPr>
+        <w:tab/>
+      </w:r>
+      <w:r>
+        <w:rPr>
+          <w:shd w:val="clear" w:color="auto" w:fill="FFFFFF"/>
+        </w:rPr>
+        <w:t>若焊接工作进行时发生人身伤害，立即将受伤人员送往区医院治疗。</w:t>
+      </w:r>
+    </w:p>
+    <w:p>
+      <w:r>
+        <w:rPr>
+          <w:rFonts w:hint="eastAsia"/>
+          <w:shd w:val="clear" w:color="auto" w:fill="FFFFFF"/>
+        </w:rPr>
+        <w:t>3.3</w:t>
+      </w:r>
+      <w:r>
+        <w:rPr>
+          <w:rFonts w:hint="eastAsia"/>
+          <w:shd w:val="clear" w:color="auto" w:fill="FFFFFF"/>
+        </w:rPr>
+        <w:tab/>
+      </w:r>
+      <w:proofErr w:type="gramStart"/>
+      <w:r>
+        <w:rPr>
+          <w:shd w:val="clear" w:color="auto" w:fill="FFFFFF"/>
+        </w:rPr>
+        <w:t>若施工</w:t>
+      </w:r>
+      <w:proofErr w:type="gramEnd"/>
+      <w:r>
+        <w:rPr>
+          <w:shd w:val="clear" w:color="auto" w:fill="FFFFFF"/>
+        </w:rPr>
+        <w:t>未完成时出现清水池水位偏低且涨水缓慢的情况，可少量开启阀门，并增加来水量，注意观察虹吸滤池出水浊度确保水质。</w:t>
+      </w:r>
+    </w:p>
+    <w:p>
+      <w:r>
+        <w:rPr>
+          <w:rFonts w:hint="eastAsia"/>
+          <w:shd w:val="clear" w:color="auto" w:fill="FFFFFF"/>
+        </w:rPr>
+        <w:t>3.4</w:t>
+      </w:r>
+      <w:r>
+        <w:rPr>
+          <w:rFonts w:hint="eastAsia"/>
+          <w:shd w:val="clear" w:color="auto" w:fill="FFFFFF"/>
+        </w:rPr>
+        <w:tab/>
+      </w:r>
+      <w:r>
+        <w:rPr>
+          <w:shd w:val="clear" w:color="auto" w:fill="FFFFFF"/>
+        </w:rPr>
+        <w:t>若检查新换闸门有渗漏情况，则立即关闭阀门，由施工单</w:t>
       </w:r>
       <w:r>
         <w:rPr>
           <w:shd w:val="clear" w:color="auto" w:fill="FFFFFF"/>
         </w:rPr>
         <w:lastRenderedPageBreak/>
-        <w:t>证件齐备。</w:t>
-      </w:r>
-    </w:p>
-    <w:p>
-      <w:pPr>
-        <w:rPr>
-          <w:shd w:val="clear" w:color="auto" w:fill="FFFFFF"/>
-        </w:rPr>
-      </w:pPr>
-      <w:r>
-        <w:rPr>
-          <w:rFonts w:hint="eastAsia"/>
-          <w:shd w:val="clear" w:color="auto" w:fill="FFFFFF"/>
-        </w:rPr>
-        <w:t>2.2</w:t>
-      </w:r>
-      <w:r>
-        <w:rPr>
-          <w:rFonts w:hint="eastAsia"/>
-          <w:shd w:val="clear" w:color="auto" w:fill="FFFFFF"/>
-        </w:rPr>
-        <w:tab/>
-      </w:r>
-      <w:r>
-        <w:rPr>
-          <w:shd w:val="clear" w:color="auto" w:fill="FFFFFF"/>
-        </w:rPr>
-        <w:t>施工人员只允许在规定的工作区和规定的设备上工作，严禁进入其他区域随意行动，否则造成的一切后果由施工单位负责。</w:t>
-      </w:r>
-    </w:p>
-    <w:p>
-      <w:r>
-        <w:rPr>
-          <w:rFonts w:hint="eastAsia"/>
-          <w:shd w:val="clear" w:color="auto" w:fill="FFFFFF"/>
-        </w:rPr>
-        <w:t>2.3</w:t>
-      </w:r>
-      <w:r>
-        <w:rPr>
-          <w:rFonts w:hint="eastAsia"/>
-          <w:shd w:val="clear" w:color="auto" w:fill="FFFFFF"/>
-        </w:rPr>
-        <w:tab/>
-      </w:r>
-      <w:r>
-        <w:rPr>
-          <w:shd w:val="clear" w:color="auto" w:fill="FFFFFF"/>
-        </w:rPr>
-        <w:t>施工人员和施工单位必须做到有令则行，有禁则止。</w:t>
-      </w:r>
-    </w:p>
-    <w:p>
-      <w:r>
-        <w:rPr>
-          <w:rFonts w:hint="eastAsia"/>
-          <w:shd w:val="clear" w:color="auto" w:fill="FFFFFF"/>
-        </w:rPr>
-        <w:t>2.4</w:t>
-      </w:r>
-      <w:r>
-        <w:rPr>
-          <w:rFonts w:hint="eastAsia"/>
-          <w:shd w:val="clear" w:color="auto" w:fill="FFFFFF"/>
-        </w:rPr>
-        <w:tab/>
-      </w:r>
-      <w:r>
-        <w:rPr>
-          <w:shd w:val="clear" w:color="auto" w:fill="FFFFFF"/>
-        </w:rPr>
-        <w:t>施工单位在施工现场必须设有专职安全员，负责现场的施工安全工作，并与水厂有关人员合作做好安全供水工作。</w:t>
-      </w:r>
-    </w:p>
-    <w:p>
-      <w:r>
-        <w:rPr>
-          <w:rFonts w:hint="eastAsia"/>
-          <w:shd w:val="clear" w:color="auto" w:fill="FFFFFF"/>
-        </w:rPr>
-        <w:t>2.5</w:t>
-      </w:r>
-      <w:r>
-        <w:rPr>
-          <w:rFonts w:hint="eastAsia"/>
-          <w:shd w:val="clear" w:color="auto" w:fill="FFFFFF"/>
-        </w:rPr>
-        <w:tab/>
-      </w:r>
-      <w:r>
-        <w:rPr>
-          <w:shd w:val="clear" w:color="auto" w:fill="FFFFFF"/>
-        </w:rPr>
-        <w:t>在施工中如遇严重的安全隐患危害安全供水时，现场安全员有权终止施工工作，并与施工单位负责人协商解决。</w:t>
-      </w:r>
-    </w:p>
-    <w:p>
-      <w:r>
-        <w:rPr>
-          <w:rFonts w:hint="eastAsia"/>
-          <w:shd w:val="clear" w:color="auto" w:fill="FFFFFF"/>
-        </w:rPr>
-        <w:t>2.6</w:t>
-      </w:r>
-      <w:r>
-        <w:rPr>
-          <w:rFonts w:hint="eastAsia"/>
-          <w:shd w:val="clear" w:color="auto" w:fill="FFFFFF"/>
-        </w:rPr>
-        <w:tab/>
-      </w:r>
-      <w:r>
-        <w:rPr>
-          <w:shd w:val="clear" w:color="auto" w:fill="FFFFFF"/>
-        </w:rPr>
-        <w:t>施工单位应服从水厂现场指挥人的命令，水厂现场指挥人有权停止一切妨碍供水安全的操作。</w:t>
-      </w:r>
-    </w:p>
-    <w:p>
-      <w:pPr>
-        <w:rPr>
-          <w:shd w:val="clear" w:color="auto" w:fill="FFFFFF"/>
-        </w:rPr>
-      </w:pPr>
-      <w:r>
-        <w:rPr>
-          <w:rFonts w:hint="eastAsia"/>
-          <w:shd w:val="clear" w:color="auto" w:fill="FFFFFF"/>
-        </w:rPr>
-        <w:t>3</w:t>
-      </w:r>
-      <w:r>
-        <w:rPr>
-          <w:rFonts w:hint="eastAsia"/>
-          <w:shd w:val="clear" w:color="auto" w:fill="FFFFFF"/>
-        </w:rPr>
-        <w:tab/>
-      </w:r>
-      <w:r>
-        <w:rPr>
-          <w:shd w:val="clear" w:color="auto" w:fill="FFFFFF"/>
-        </w:rPr>
-        <w:t>应急配合方案：</w:t>
-      </w:r>
-    </w:p>
-    <w:p>
-      <w:pPr>
-        <w:rPr>
-          <w:shd w:val="clear" w:color="auto" w:fill="FFFFFF"/>
-        </w:rPr>
-      </w:pPr>
-      <w:r>
-        <w:rPr>
-          <w:rFonts w:hint="eastAsia"/>
-          <w:shd w:val="clear" w:color="auto" w:fill="FFFFFF"/>
-        </w:rPr>
-        <w:t>3.1</w:t>
-      </w:r>
-      <w:r>
-        <w:rPr>
-          <w:rFonts w:hint="eastAsia"/>
-          <w:shd w:val="clear" w:color="auto" w:fill="FFFFFF"/>
-        </w:rPr>
-        <w:tab/>
-      </w:r>
-      <w:r>
-        <w:rPr>
-          <w:shd w:val="clear" w:color="auto" w:fill="FFFFFF"/>
-        </w:rPr>
-        <w:t>现场发生突发情况，发现人员上报现场负责人，现场负责人不能处理的，汇报总负责人。施工最高指令统一由现场负责人发出。</w:t>
-      </w:r>
-    </w:p>
-    <w:p>
-      <w:r>
-        <w:rPr>
-          <w:rFonts w:hint="eastAsia"/>
-          <w:shd w:val="clear" w:color="auto" w:fill="FFFFFF"/>
-        </w:rPr>
-        <w:t>3.2</w:t>
-      </w:r>
-      <w:r>
-        <w:rPr>
-          <w:rFonts w:hint="eastAsia"/>
-          <w:shd w:val="clear" w:color="auto" w:fill="FFFFFF"/>
-        </w:rPr>
-        <w:tab/>
-      </w:r>
-      <w:r>
-        <w:rPr>
-          <w:shd w:val="clear" w:color="auto" w:fill="FFFFFF"/>
-        </w:rPr>
-        <w:t>若焊接工作进行时发生人身伤害，立即将受伤人员送往区医院治疗。</w:t>
-      </w:r>
-    </w:p>
-    <w:p>
-      <w:r>
-        <w:rPr>
-          <w:rFonts w:hint="eastAsia"/>
-          <w:shd w:val="clear" w:color="auto" w:fill="FFFFFF"/>
-        </w:rPr>
-        <w:t>3.3</w:t>
-      </w:r>
-      <w:r>
-        <w:rPr>
-          <w:rFonts w:hint="eastAsia"/>
-          <w:shd w:val="clear" w:color="auto" w:fill="FFFFFF"/>
-        </w:rPr>
-        <w:tab/>
-      </w:r>
-      <w:proofErr w:type="gramStart"/>
-      <w:r>
-        <w:rPr>
-          <w:shd w:val="clear" w:color="auto" w:fill="FFFFFF"/>
-        </w:rPr>
-        <w:t>若施工</w:t>
-      </w:r>
-      <w:proofErr w:type="gramEnd"/>
-      <w:r>
-        <w:rPr>
-          <w:shd w:val="clear" w:color="auto" w:fill="FFFFFF"/>
-        </w:rPr>
-        <w:t>未完成时出现清水池水位偏低且涨水缓慢的情况，可少量开启阀门，并增加来水量，注意观察虹吸滤池出水浊度确保水质。</w:t>
-      </w:r>
-    </w:p>
-    <w:p>
-      <w:r>
-        <w:rPr>
-          <w:rFonts w:hint="eastAsia"/>
-          <w:shd w:val="clear" w:color="auto" w:fill="FFFFFF"/>
-        </w:rPr>
-        <w:t>3.4</w:t>
-      </w:r>
-      <w:r>
-        <w:rPr>
-          <w:rFonts w:hint="eastAsia"/>
-          <w:shd w:val="clear" w:color="auto" w:fill="FFFFFF"/>
-        </w:rPr>
-        <w:tab/>
-      </w:r>
-      <w:r>
-        <w:rPr>
-          <w:shd w:val="clear" w:color="auto" w:fill="FFFFFF"/>
-        </w:rPr>
-        <w:t>若检查新换闸门有渗漏情况，则立即关闭阀门，由施工单位进行抢修。</w:t>
+        <w:t>位进行抢修。</w:t>
       </w:r>
     </w:p>
     <w:sectPr>
